--- a/Documentation/Architecture and User Interface.docx
+++ b/Documentation/Architecture and User Interface.docx
@@ -28,10 +28,10 @@
           <w:lang w:val="en-US" w:eastAsia="nl-NL"/>
         </w:rPr>
         <w:drawing>
-          <wp:inline distT="0" distB="0" distL="0" distR="0" wp14:anchorId="6A1331FE" wp14:editId="2D8278A8">
-            <wp:extent cx="8721090" cy="6145494"/>
-            <wp:effectExtent l="0" t="0" r="0" b="1905"/>
-            <wp:docPr id="3" name="Afbeelding 3" descr="Macintosh HD:Users:maja:Desktop:Снимок экрана 2019-10-01 в 16.17.02.png"/>
+          <wp:inline distT="0" distB="0" distL="0" distR="0" wp14:anchorId="1A5D9B43" wp14:editId="480C1288">
+            <wp:extent cx="8563610" cy="6034522"/>
+            <wp:effectExtent l="0" t="0" r="0" b="10795"/>
+            <wp:docPr id="2" name="Afbeelding 2" descr="Macintosh HD:Users:maja:Desktop:Снимок экрана 2019-10-05 в 11.51.40.png"/>
             <wp:cNvGraphicFramePr>
               <a:graphicFrameLocks xmlns:a="http://schemas.openxmlformats.org/drawingml/2006/main" noChangeAspect="1"/>
             </wp:cNvGraphicFramePr>
@@ -39,7 +39,7 @@
               <a:graphicData uri="http://schemas.openxmlformats.org/drawingml/2006/picture">
                 <pic:pic xmlns:pic="http://schemas.openxmlformats.org/drawingml/2006/picture">
                   <pic:nvPicPr>
-                    <pic:cNvPr id="0" name="Picture 1" descr="Macintosh HD:Users:maja:Desktop:Снимок экрана 2019-10-01 в 16.17.02.png"/>
+                    <pic:cNvPr id="0" name="Picture 1" descr="Macintosh HD:Users:maja:Desktop:Снимок экрана 2019-10-05 в 11.51.40.png"/>
                     <pic:cNvPicPr>
                       <a:picLocks noChangeAspect="1" noChangeArrowheads="1"/>
                     </pic:cNvPicPr>
@@ -60,7 +60,7 @@
                   <pic:spPr bwMode="auto">
                     <a:xfrm>
                       <a:off x="0" y="0"/>
-                      <a:ext cx="8721391" cy="6145706"/>
+                      <a:ext cx="8563610" cy="6034522"/>
                     </a:xfrm>
                     <a:prstGeom prst="rect">
                       <a:avLst/>
@@ -78,6 +78,16 @@
       </w:r>
       <w:bookmarkStart w:id="0" w:name="_GoBack"/>
       <w:bookmarkEnd w:id="0"/>
+    </w:p>
+    <w:p>
+      <w:pPr>
+        <w:jc w:val="center"/>
+        <w:rPr>
+          <w:rFonts w:ascii="Times New Roman" w:hAnsi="Times New Roman" w:cs="Times New Roman"/>
+          <w:sz w:val="28"/>
+          <w:szCs w:val="28"/>
+        </w:rPr>
+      </w:pPr>
     </w:p>
     <w:p>
       <w:pPr>
@@ -904,7 +914,7 @@
   <a:extraClrSchemeLst/>
   <a:extLst>
     <a:ext uri="{05A4C25C-085E-4340-85A3-A5531E510DB2}">
-      <thm15:themeFamily xmlns="" xmlns:thm15="http://schemas.microsoft.com/office/thememl/2012/main" name="Office Theme" id="{62F939B6-93AF-4DB8-9C6B-D6C7DFDC589F}" vid="{4A3C46E8-61CC-4603-A589-7422A47A8E4A}"/>
+      <thm15:themeFamily xmlns:thm15="http://schemas.microsoft.com/office/thememl/2012/main" xmlns="" name="Office Theme" id="{62F939B6-93AF-4DB8-9C6B-D6C7DFDC589F}" vid="{4A3C46E8-61CC-4603-A589-7422A47A8E4A}"/>
     </a:ext>
   </a:extLst>
 </a:theme>
